--- a/documentation/CPW_Administration.docx
+++ b/documentation/CPW_Administration.docx
@@ -260,6 +260,1663 @@
         <w:t>.</w:t>
       </w:r>
     </w:p>
+    <w:p>
+      <w:pPr>
+        <w:rPr>
+          <w:rFonts w:ascii="Calibri" w:hAnsi="Calibri" w:cs="Calibri"/>
+        </w:rPr>
+      </w:pPr>
+    </w:p>
+    <w:p>
+      <w:pPr>
+        <w:rPr>
+          <w:rFonts w:ascii="Calibri" w:hAnsi="Calibri" w:cs="Calibri"/>
+        </w:rPr>
+      </w:pPr>
+    </w:p>
+    <w:p>
+      <w:pPr>
+        <w:rPr>
+          <w:rFonts w:ascii="Calibri" w:hAnsi="Calibri" w:cs="Calibri"/>
+          <w:b/>
+          <w:bCs/>
+        </w:rPr>
+      </w:pPr>
+      <w:r>
+        <w:rPr>
+          <w:rFonts w:ascii="Calibri" w:hAnsi="Calibri" w:cs="Calibri"/>
+          <w:b/>
+          <w:bCs/>
+        </w:rPr>
+        <w:t>Configure the CPW Environment Record</w:t>
+      </w:r>
+    </w:p>
+    <w:p>
+      <w:pPr>
+        <w:rPr>
+          <w:rFonts w:ascii="Calibri" w:hAnsi="Calibri" w:cs="Calibri"/>
+        </w:rPr>
+      </w:pPr>
+    </w:p>
+    <w:p>
+      <w:pPr>
+        <w:rPr>
+          <w:rFonts w:ascii="Calibri" w:hAnsi="Calibri" w:cs="Calibri"/>
+        </w:rPr>
+      </w:pPr>
+      <w:r>
+        <w:rPr>
+          <w:rFonts w:ascii="Calibri" w:hAnsi="Calibri" w:cs="Calibri"/>
+        </w:rPr>
+        <w:t xml:space="preserve">The CPW has an Environment record </w:t>
+      </w:r>
+      <w:r>
+        <w:rPr>
+          <w:rFonts w:ascii="Calibri" w:hAnsi="Calibri" w:cs="Calibri"/>
+        </w:rPr>
+        <w:t>which may need configuring:</w:t>
+      </w:r>
+    </w:p>
+    <w:p>
+      <w:pPr>
+        <w:rPr>
+          <w:rFonts w:ascii="Calibri" w:hAnsi="Calibri" w:cs="Calibri"/>
+        </w:rPr>
+      </w:pPr>
+    </w:p>
+    <w:tbl>
+      <w:tblPr>
+        <w:tblStyle w:val="TableGrid"/>
+        <w:tblW w:w="0" w:type="auto"/>
+        <w:tblLook w:val="04A0" w:firstRow="1" w:lastRow="0" w:firstColumn="1" w:lastColumn="0" w:noHBand="0" w:noVBand="1"/>
+      </w:tblPr>
+      <w:tblGrid>
+        <w:gridCol w:w="3114"/>
+        <w:gridCol w:w="5896"/>
+      </w:tblGrid>
+      <w:tr>
+        <w:tc>
+          <w:tcPr>
+            <w:tcW w:w="3114" w:type="dxa"/>
+          </w:tcPr>
+          <w:p>
+            <w:pPr>
+              <w:rPr>
+                <w:rFonts w:ascii="Calibri" w:hAnsi="Calibri" w:cs="Calibri"/>
+                <w:b/>
+                <w:bCs/>
+              </w:rPr>
+            </w:pPr>
+            <w:r>
+              <w:rPr>
+                <w:rFonts w:ascii="Calibri" w:hAnsi="Calibri" w:cs="Calibri"/>
+                <w:b/>
+                <w:bCs/>
+              </w:rPr>
+              <w:t>Name</w:t>
+            </w:r>
+          </w:p>
+          <w:p>
+            <w:pPr>
+              <w:rPr>
+                <w:rFonts w:ascii="Calibri" w:hAnsi="Calibri" w:cs="Calibri"/>
+                <w:b/>
+                <w:bCs/>
+              </w:rPr>
+            </w:pPr>
+          </w:p>
+        </w:tc>
+        <w:tc>
+          <w:tcPr>
+            <w:tcW w:w="5896" w:type="dxa"/>
+          </w:tcPr>
+          <w:p>
+            <w:pPr>
+              <w:rPr>
+                <w:rFonts w:ascii="Calibri" w:hAnsi="Calibri" w:cs="Calibri"/>
+              </w:rPr>
+            </w:pPr>
+            <w:r>
+              <w:rPr>
+                <w:rFonts w:ascii="Calibri" w:hAnsi="Calibri" w:cs="Calibri"/>
+              </w:rPr>
+              <w:t>CPW</w:t>
+            </w:r>
+            <w:r>
+              <w:rPr>
+                <w:rFonts w:ascii="Calibri" w:hAnsi="Calibri" w:cs="Calibri"/>
+              </w:rPr>
+              <w:t xml:space="preserve"> (</w:t>
+            </w:r>
+            <w:r>
+              <w:rPr>
+                <w:rFonts w:ascii="Calibri" w:hAnsi="Calibri" w:cs="Calibri"/>
+                <w:b/>
+                <w:bCs/>
+              </w:rPr>
+              <w:t>MANDATORY!</w:t>
+            </w:r>
+            <w:r>
+              <w:rPr>
+                <w:rFonts w:ascii="Calibri" w:hAnsi="Calibri" w:cs="Calibri"/>
+              </w:rPr>
+              <w:t>)</w:t>
+            </w:r>
+          </w:p>
+          <w:p>
+            <w:pPr>
+              <w:rPr>
+                <w:rFonts w:ascii="Calibri" w:hAnsi="Calibri" w:cs="Calibri"/>
+              </w:rPr>
+            </w:pPr>
+          </w:p>
+        </w:tc>
+      </w:tr>
+      <w:tr>
+        <w:tc>
+          <w:tcPr>
+            <w:tcW w:w="3114" w:type="dxa"/>
+          </w:tcPr>
+          <w:p>
+            <w:pPr>
+              <w:rPr>
+                <w:rFonts w:ascii="Calibri" w:hAnsi="Calibri" w:cs="Calibri"/>
+                <w:b/>
+                <w:bCs/>
+              </w:rPr>
+            </w:pPr>
+            <w:r>
+              <w:rPr>
+                <w:rFonts w:ascii="Calibri" w:hAnsi="Calibri" w:cs="Calibri"/>
+                <w:b/>
+                <w:bCs/>
+              </w:rPr>
+              <w:t>Location</w:t>
+            </w:r>
+          </w:p>
+          <w:p>
+            <w:pPr>
+              <w:rPr>
+                <w:rFonts w:ascii="Calibri" w:hAnsi="Calibri" w:cs="Calibri"/>
+                <w:b/>
+                <w:bCs/>
+              </w:rPr>
+            </w:pPr>
+          </w:p>
+        </w:tc>
+        <w:tc>
+          <w:tcPr>
+            <w:tcW w:w="5896" w:type="dxa"/>
+          </w:tcPr>
+          <w:p>
+            <w:pPr>
+              <w:rPr>
+                <w:rFonts w:ascii="Calibri" w:hAnsi="Calibri" w:cs="Calibri"/>
+              </w:rPr>
+            </w:pPr>
+            <w:r>
+              <w:rPr>
+                <w:rFonts w:ascii="Calibri" w:hAnsi="Calibri" w:cs="Calibri"/>
+                <w:b/>
+                <w:bCs/>
+              </w:rPr>
+              <w:t>DEVELOPMENT</w:t>
+            </w:r>
+            <w:r>
+              <w:rPr>
+                <w:rFonts w:ascii="Calibri" w:hAnsi="Calibri" w:cs="Calibri"/>
+              </w:rPr>
+              <w:t xml:space="preserve"> or </w:t>
+            </w:r>
+            <w:r>
+              <w:rPr>
+                <w:rFonts w:ascii="Calibri" w:hAnsi="Calibri" w:cs="Calibri"/>
+              </w:rPr>
+              <w:t>CZI</w:t>
+            </w:r>
+            <w:r>
+              <w:rPr>
+                <w:rFonts w:ascii="Calibri" w:hAnsi="Calibri" w:cs="Calibri"/>
+              </w:rPr>
+              <w:t xml:space="preserve"> or CANADA or COELIAC</w:t>
+            </w:r>
+          </w:p>
+          <w:p>
+            <w:pPr>
+              <w:rPr>
+                <w:rFonts w:ascii="Calibri" w:hAnsi="Calibri" w:cs="Calibri"/>
+              </w:rPr>
+            </w:pPr>
+          </w:p>
+        </w:tc>
+      </w:tr>
+      <w:tr>
+        <w:tc>
+          <w:tcPr>
+            <w:tcW w:w="3114" w:type="dxa"/>
+          </w:tcPr>
+          <w:p>
+            <w:pPr>
+              <w:rPr>
+                <w:rFonts w:ascii="Calibri" w:hAnsi="Calibri" w:cs="Calibri"/>
+                <w:b/>
+                <w:bCs/>
+              </w:rPr>
+            </w:pPr>
+            <w:r>
+              <w:rPr>
+                <w:rFonts w:ascii="Calibri" w:hAnsi="Calibri" w:cs="Calibri"/>
+                <w:b/>
+                <w:bCs/>
+              </w:rPr>
+              <w:t>Protocol</w:t>
+            </w:r>
+          </w:p>
+          <w:p>
+            <w:pPr>
+              <w:rPr>
+                <w:rFonts w:ascii="Calibri" w:hAnsi="Calibri" w:cs="Calibri"/>
+                <w:b/>
+                <w:bCs/>
+              </w:rPr>
+            </w:pPr>
+          </w:p>
+        </w:tc>
+        <w:tc>
+          <w:tcPr>
+            <w:tcW w:w="5896" w:type="dxa"/>
+          </w:tcPr>
+          <w:p>
+            <w:pPr>
+              <w:rPr>
+                <w:rFonts w:ascii="Calibri" w:hAnsi="Calibri" w:cs="Calibri"/>
+              </w:rPr>
+            </w:pPr>
+            <w:r>
+              <w:rPr>
+                <w:rFonts w:ascii="Calibri" w:hAnsi="Calibri" w:cs="Calibri"/>
+              </w:rPr>
+              <w:t>http</w:t>
+            </w:r>
+          </w:p>
+          <w:p>
+            <w:pPr>
+              <w:rPr>
+                <w:rFonts w:ascii="Calibri" w:hAnsi="Calibri" w:cs="Calibri"/>
+              </w:rPr>
+            </w:pPr>
+          </w:p>
+        </w:tc>
+      </w:tr>
+      <w:tr>
+        <w:tc>
+          <w:tcPr>
+            <w:tcW w:w="3114" w:type="dxa"/>
+          </w:tcPr>
+          <w:p>
+            <w:pPr>
+              <w:rPr>
+                <w:rFonts w:ascii="Calibri" w:hAnsi="Calibri" w:cs="Calibri"/>
+                <w:b/>
+                <w:bCs/>
+              </w:rPr>
+            </w:pPr>
+            <w:r>
+              <w:rPr>
+                <w:rFonts w:ascii="Calibri" w:hAnsi="Calibri" w:cs="Calibri"/>
+                <w:b/>
+                <w:bCs/>
+              </w:rPr>
+              <w:t>Web Root</w:t>
+            </w:r>
+          </w:p>
+          <w:p>
+            <w:pPr>
+              <w:rPr>
+                <w:rFonts w:ascii="Calibri" w:hAnsi="Calibri" w:cs="Calibri"/>
+                <w:b/>
+                <w:bCs/>
+              </w:rPr>
+            </w:pPr>
+          </w:p>
+        </w:tc>
+        <w:tc>
+          <w:tcPr>
+            <w:tcW w:w="5896" w:type="dxa"/>
+          </w:tcPr>
+          <w:p>
+            <w:pPr>
+              <w:rPr>
+                <w:rFonts w:ascii="Calibri" w:hAnsi="Calibri" w:cs="Calibri"/>
+              </w:rPr>
+            </w:pPr>
+            <w:r>
+              <w:rPr>
+                <w:rFonts w:ascii="Calibri" w:hAnsi="Calibri" w:cs="Calibri"/>
+              </w:rPr>
+              <w:t>workbench-czi-cpw.mvm.ed.ac.uk/protected</w:t>
+            </w:r>
+          </w:p>
+          <w:p>
+            <w:pPr>
+              <w:rPr>
+                <w:rFonts w:ascii="Calibri" w:hAnsi="Calibri" w:cs="Calibri"/>
+              </w:rPr>
+            </w:pPr>
+          </w:p>
+          <w:p>
+            <w:pPr>
+              <w:rPr>
+                <w:rFonts w:ascii="Calibri" w:hAnsi="Calibri" w:cs="Calibri"/>
+              </w:rPr>
+            </w:pPr>
+            <w:r>
+              <w:rPr>
+                <w:rFonts w:ascii="Calibri" w:hAnsi="Calibri" w:cs="Calibri"/>
+              </w:rPr>
+              <w:t xml:space="preserve">(The URL of the </w:t>
+            </w:r>
+            <w:r>
+              <w:rPr>
+                <w:rFonts w:ascii="Calibri" w:hAnsi="Calibri" w:cs="Calibri"/>
+              </w:rPr>
+              <w:t>Web Root for all documents and images referenced by the CPW, typically “</w:t>
+            </w:r>
+            <w:r>
+              <w:rPr>
+                <w:rFonts w:ascii="Calibri" w:hAnsi="Calibri" w:cs="Calibri"/>
+              </w:rPr>
+              <w:t>localhost:8888/</w:t>
+            </w:r>
+            <w:proofErr w:type="spellStart"/>
+            <w:r>
+              <w:rPr>
+                <w:rFonts w:ascii="Calibri" w:hAnsi="Calibri" w:cs="Calibri"/>
+              </w:rPr>
+              <w:t>some_folder</w:t>
+            </w:r>
+            <w:proofErr w:type="spellEnd"/>
+            <w:proofErr w:type="gramStart"/>
+            <w:r>
+              <w:rPr>
+                <w:rFonts w:ascii="Calibri" w:hAnsi="Calibri" w:cs="Calibri"/>
+              </w:rPr>
+              <w:t>” )</w:t>
+            </w:r>
+            <w:proofErr w:type="gramEnd"/>
+          </w:p>
+          <w:p>
+            <w:pPr>
+              <w:rPr>
+                <w:rFonts w:ascii="Calibri" w:hAnsi="Calibri" w:cs="Calibri"/>
+              </w:rPr>
+            </w:pPr>
+          </w:p>
+        </w:tc>
+      </w:tr>
+      <w:tr>
+        <w:tc>
+          <w:tcPr>
+            <w:tcW w:w="3114" w:type="dxa"/>
+          </w:tcPr>
+          <w:p>
+            <w:pPr>
+              <w:rPr>
+                <w:rFonts w:ascii="Calibri" w:hAnsi="Calibri" w:cs="Calibri"/>
+                <w:b/>
+                <w:bCs/>
+              </w:rPr>
+            </w:pPr>
+            <w:r>
+              <w:rPr>
+                <w:rFonts w:ascii="Calibri" w:hAnsi="Calibri" w:cs="Calibri"/>
+                <w:b/>
+                <w:bCs/>
+              </w:rPr>
+              <w:t>Document Root</w:t>
+            </w:r>
+          </w:p>
+        </w:tc>
+        <w:tc>
+          <w:tcPr>
+            <w:tcW w:w="5896" w:type="dxa"/>
+          </w:tcPr>
+          <w:p>
+            <w:pPr>
+              <w:rPr>
+                <w:rFonts w:ascii="Calibri" w:hAnsi="Calibri" w:cs="Calibri"/>
+              </w:rPr>
+            </w:pPr>
+            <w:r>
+              <w:rPr>
+                <w:rFonts w:ascii="Calibri" w:hAnsi="Calibri" w:cs="Calibri"/>
+              </w:rPr>
+              <w:t>/home/</w:t>
+            </w:r>
+            <w:proofErr w:type="spellStart"/>
+            <w:r>
+              <w:rPr>
+                <w:rFonts w:ascii="Calibri" w:hAnsi="Calibri" w:cs="Calibri"/>
+              </w:rPr>
+              <w:t>ehgcap</w:t>
+            </w:r>
+            <w:proofErr w:type="spellEnd"/>
+            <w:r>
+              <w:rPr>
+                <w:rFonts w:ascii="Calibri" w:hAnsi="Calibri" w:cs="Calibri"/>
+              </w:rPr>
+              <w:t>/WWW/</w:t>
+            </w:r>
+            <w:proofErr w:type="spellStart"/>
+            <w:r>
+              <w:rPr>
+                <w:rFonts w:ascii="Calibri" w:hAnsi="Calibri" w:cs="Calibri"/>
+              </w:rPr>
+              <w:t>private_media</w:t>
+            </w:r>
+            <w:proofErr w:type="spellEnd"/>
+          </w:p>
+          <w:p>
+            <w:pPr>
+              <w:rPr>
+                <w:rFonts w:ascii="Calibri" w:hAnsi="Calibri" w:cs="Calibri"/>
+              </w:rPr>
+            </w:pPr>
+          </w:p>
+          <w:p>
+            <w:pPr>
+              <w:rPr>
+                <w:rFonts w:ascii="Calibri" w:hAnsi="Calibri" w:cs="Calibri"/>
+              </w:rPr>
+            </w:pPr>
+            <w:r>
+              <w:rPr>
+                <w:rFonts w:ascii="Calibri" w:hAnsi="Calibri" w:cs="Calibri"/>
+              </w:rPr>
+              <w:t xml:space="preserve">(The </w:t>
+            </w:r>
+            <w:r>
+              <w:rPr>
+                <w:rFonts w:ascii="Calibri" w:hAnsi="Calibri" w:cs="Calibri"/>
+              </w:rPr>
+              <w:t xml:space="preserve">complete Path </w:t>
+            </w:r>
+            <w:r>
+              <w:rPr>
+                <w:rFonts w:ascii="Calibri" w:hAnsi="Calibri" w:cs="Calibri"/>
+              </w:rPr>
+              <w:t xml:space="preserve">of the Web Root </w:t>
+            </w:r>
+            <w:r>
+              <w:rPr>
+                <w:rFonts w:ascii="Calibri" w:hAnsi="Calibri" w:cs="Calibri"/>
+              </w:rPr>
+              <w:t xml:space="preserve">Folder used </w:t>
+            </w:r>
+            <w:r>
+              <w:rPr>
+                <w:rFonts w:ascii="Calibri" w:hAnsi="Calibri" w:cs="Calibri"/>
+              </w:rPr>
+              <w:t>for all documents and images referenced by the CPW</w:t>
+            </w:r>
+            <w:r>
+              <w:rPr>
+                <w:rFonts w:ascii="Calibri" w:hAnsi="Calibri" w:cs="Calibri"/>
+              </w:rPr>
+              <w:t>, typically “</w:t>
+            </w:r>
+            <w:r>
+              <w:rPr>
+                <w:rFonts w:ascii="Calibri" w:hAnsi="Calibri" w:cs="Calibri"/>
+              </w:rPr>
+              <w:t>/Library/</w:t>
+            </w:r>
+            <w:proofErr w:type="spellStart"/>
+            <w:r>
+              <w:rPr>
+                <w:rFonts w:ascii="Calibri" w:hAnsi="Calibri" w:cs="Calibri"/>
+              </w:rPr>
+              <w:t>WebServer</w:t>
+            </w:r>
+            <w:proofErr w:type="spellEnd"/>
+            <w:r>
+              <w:rPr>
+                <w:rFonts w:ascii="Calibri" w:hAnsi="Calibri" w:cs="Calibri"/>
+              </w:rPr>
+              <w:t>/Documents/</w:t>
+            </w:r>
+            <w:proofErr w:type="spellStart"/>
+            <w:r>
+              <w:rPr>
+                <w:rFonts w:ascii="Calibri" w:hAnsi="Calibri" w:cs="Calibri"/>
+              </w:rPr>
+              <w:t>some_folder</w:t>
+            </w:r>
+            <w:proofErr w:type="spellEnd"/>
+            <w:r>
+              <w:rPr>
+                <w:rFonts w:ascii="Calibri" w:hAnsi="Calibri" w:cs="Calibri"/>
+              </w:rPr>
+              <w:t>/</w:t>
+            </w:r>
+            <w:proofErr w:type="gramStart"/>
+            <w:r>
+              <w:rPr>
+                <w:rFonts w:ascii="Calibri" w:hAnsi="Calibri" w:cs="Calibri"/>
+              </w:rPr>
+              <w:t xml:space="preserve">” </w:t>
+            </w:r>
+            <w:r>
+              <w:rPr>
+                <w:rFonts w:ascii="Calibri" w:hAnsi="Calibri" w:cs="Calibri"/>
+              </w:rPr>
+              <w:t>)</w:t>
+            </w:r>
+            <w:proofErr w:type="gramEnd"/>
+          </w:p>
+          <w:p>
+            <w:pPr>
+              <w:rPr>
+                <w:rFonts w:ascii="Calibri" w:hAnsi="Calibri" w:cs="Calibri"/>
+              </w:rPr>
+            </w:pPr>
+          </w:p>
+        </w:tc>
+      </w:tr>
+      <w:tr>
+        <w:tc>
+          <w:tcPr>
+            <w:tcW w:w="3114" w:type="dxa"/>
+          </w:tcPr>
+          <w:p>
+            <w:pPr>
+              <w:rPr>
+                <w:rFonts w:ascii="Calibri" w:hAnsi="Calibri" w:cs="Calibri"/>
+                <w:b/>
+                <w:bCs/>
+              </w:rPr>
+            </w:pPr>
+            <w:r>
+              <w:rPr>
+                <w:rFonts w:ascii="Calibri" w:hAnsi="Calibri" w:cs="Calibri"/>
+                <w:b/>
+                <w:bCs/>
+              </w:rPr>
+              <w:t>NGINX Private Location</w:t>
+            </w:r>
+          </w:p>
+          <w:p>
+            <w:pPr>
+              <w:rPr>
+                <w:rFonts w:ascii="Calibri" w:hAnsi="Calibri" w:cs="Calibri"/>
+                <w:b/>
+                <w:bCs/>
+              </w:rPr>
+            </w:pPr>
+          </w:p>
+        </w:tc>
+        <w:tc>
+          <w:tcPr>
+            <w:tcW w:w="5896" w:type="dxa"/>
+          </w:tcPr>
+          <w:p>
+            <w:pPr>
+              <w:rPr>
+                <w:rFonts w:ascii="Calibri" w:hAnsi="Calibri" w:cs="Calibri"/>
+              </w:rPr>
+            </w:pPr>
+            <w:r>
+              <w:rPr>
+                <w:rFonts w:ascii="Calibri" w:hAnsi="Calibri" w:cs="Calibri"/>
+              </w:rPr>
+              <w:t>“</w:t>
+            </w:r>
+            <w:proofErr w:type="spellStart"/>
+            <w:proofErr w:type="gramStart"/>
+            <w:r>
+              <w:rPr>
+                <w:rFonts w:ascii="Calibri" w:hAnsi="Calibri" w:cs="Calibri"/>
+              </w:rPr>
+              <w:t>some</w:t>
+            </w:r>
+            <w:proofErr w:type="gramEnd"/>
+            <w:r>
+              <w:rPr>
+                <w:rFonts w:ascii="Calibri" w:hAnsi="Calibri" w:cs="Calibri"/>
+              </w:rPr>
+              <w:t>_other_folder</w:t>
+            </w:r>
+            <w:proofErr w:type="spellEnd"/>
+            <w:r>
+              <w:rPr>
+                <w:rFonts w:ascii="Calibri" w:hAnsi="Calibri" w:cs="Calibri"/>
+              </w:rPr>
+              <w:t>”</w:t>
+            </w:r>
+          </w:p>
+          <w:p>
+            <w:pPr>
+              <w:rPr>
+                <w:rFonts w:ascii="Calibri" w:hAnsi="Calibri" w:cs="Calibri"/>
+              </w:rPr>
+            </w:pPr>
+          </w:p>
+          <w:p>
+            <w:pPr>
+              <w:rPr>
+                <w:rFonts w:ascii="Calibri" w:hAnsi="Calibri" w:cs="Calibri"/>
+              </w:rPr>
+            </w:pPr>
+            <w:r>
+              <w:rPr>
+                <w:rFonts w:ascii="Calibri" w:hAnsi="Calibri" w:cs="Calibri"/>
+              </w:rPr>
+              <w:t>(Not relevant in a development setting)</w:t>
+            </w:r>
+          </w:p>
+          <w:p>
+            <w:pPr>
+              <w:rPr>
+                <w:rFonts w:ascii="Calibri" w:hAnsi="Calibri" w:cs="Calibri"/>
+              </w:rPr>
+            </w:pPr>
+          </w:p>
+        </w:tc>
+      </w:tr>
+      <w:tr>
+        <w:tc>
+          <w:tcPr>
+            <w:tcW w:w="3114" w:type="dxa"/>
+          </w:tcPr>
+          <w:p>
+            <w:pPr>
+              <w:rPr>
+                <w:rFonts w:ascii="Calibri" w:hAnsi="Calibri" w:cs="Calibri"/>
+                <w:b/>
+                <w:bCs/>
+              </w:rPr>
+            </w:pPr>
+            <w:proofErr w:type="spellStart"/>
+            <w:r>
+              <w:rPr>
+                <w:rFonts w:ascii="Calibri" w:hAnsi="Calibri" w:cs="Calibri"/>
+                <w:b/>
+                <w:bCs/>
+              </w:rPr>
+              <w:t>Wordpress</w:t>
+            </w:r>
+            <w:proofErr w:type="spellEnd"/>
+            <w:r>
+              <w:rPr>
+                <w:rFonts w:ascii="Calibri" w:hAnsi="Calibri" w:cs="Calibri"/>
+                <w:b/>
+                <w:bCs/>
+              </w:rPr>
+              <w:t xml:space="preserve"> Web Root</w:t>
+            </w:r>
+          </w:p>
+          <w:p>
+            <w:pPr>
+              <w:rPr>
+                <w:rFonts w:ascii="Calibri" w:hAnsi="Calibri" w:cs="Calibri"/>
+                <w:b/>
+                <w:bCs/>
+              </w:rPr>
+            </w:pPr>
+          </w:p>
+        </w:tc>
+        <w:tc>
+          <w:tcPr>
+            <w:tcW w:w="5896" w:type="dxa"/>
+          </w:tcPr>
+          <w:p>
+            <w:pPr>
+              <w:rPr>
+                <w:rFonts w:ascii="Calibri" w:hAnsi="Calibri" w:cs="Calibri"/>
+              </w:rPr>
+            </w:pPr>
+            <w:r>
+              <w:rPr>
+                <w:rFonts w:ascii="Calibri" w:hAnsi="Calibri" w:cs="Calibri"/>
+              </w:rPr>
+              <w:t>workbench-czi-cpw.mvm.ed.ac.uk/</w:t>
+            </w:r>
+            <w:proofErr w:type="spellStart"/>
+            <w:r>
+              <w:rPr>
+                <w:rFonts w:ascii="Calibri" w:hAnsi="Calibri" w:cs="Calibri"/>
+              </w:rPr>
+              <w:t>wordpress</w:t>
+            </w:r>
+            <w:proofErr w:type="spellEnd"/>
+          </w:p>
+          <w:p>
+            <w:pPr>
+              <w:rPr>
+                <w:rFonts w:ascii="Calibri" w:hAnsi="Calibri" w:cs="Calibri"/>
+              </w:rPr>
+            </w:pPr>
+          </w:p>
+          <w:p>
+            <w:pPr>
+              <w:rPr>
+                <w:rFonts w:ascii="Calibri" w:hAnsi="Calibri" w:cs="Calibri"/>
+              </w:rPr>
+            </w:pPr>
+            <w:r>
+              <w:rPr>
+                <w:rFonts w:ascii="Calibri" w:hAnsi="Calibri" w:cs="Calibri"/>
+              </w:rPr>
+              <w:t>(The URL of the WordPress server used by the CPW – typically in a development setting, this will be “</w:t>
+            </w:r>
+            <w:r>
+              <w:rPr>
+                <w:rFonts w:ascii="Calibri" w:hAnsi="Calibri" w:cs="Calibri"/>
+              </w:rPr>
+              <w:t>localhost/my-</w:t>
+            </w:r>
+            <w:proofErr w:type="spellStart"/>
+            <w:r>
+              <w:rPr>
+                <w:rFonts w:ascii="Calibri" w:hAnsi="Calibri" w:cs="Calibri"/>
+              </w:rPr>
+              <w:t>wordpress</w:t>
+            </w:r>
+            <w:proofErr w:type="spellEnd"/>
+            <w:r>
+              <w:rPr>
+                <w:rFonts w:ascii="Calibri" w:hAnsi="Calibri" w:cs="Calibri"/>
+              </w:rPr>
+              <w:t>” or similar)</w:t>
+            </w:r>
+          </w:p>
+          <w:p>
+            <w:pPr>
+              <w:rPr>
+                <w:rFonts w:ascii="Calibri" w:hAnsi="Calibri" w:cs="Calibri"/>
+              </w:rPr>
+            </w:pPr>
+          </w:p>
+        </w:tc>
+      </w:tr>
+      <w:tr>
+        <w:tc>
+          <w:tcPr>
+            <w:tcW w:w="3114" w:type="dxa"/>
+          </w:tcPr>
+          <w:p>
+            <w:pPr>
+              <w:rPr>
+                <w:rFonts w:ascii="Calibri" w:hAnsi="Calibri" w:cs="Calibri"/>
+                <w:b/>
+                <w:bCs/>
+              </w:rPr>
+            </w:pPr>
+            <w:r>
+              <w:rPr>
+                <w:rFonts w:ascii="Calibri" w:hAnsi="Calibri" w:cs="Calibri"/>
+                <w:b/>
+                <w:bCs/>
+              </w:rPr>
+              <w:t>From Email</w:t>
+            </w:r>
+          </w:p>
+          <w:p>
+            <w:pPr>
+              <w:rPr>
+                <w:rFonts w:ascii="Calibri" w:hAnsi="Calibri" w:cs="Calibri"/>
+                <w:b/>
+                <w:bCs/>
+              </w:rPr>
+            </w:pPr>
+          </w:p>
+          <w:p>
+            <w:pPr>
+              <w:rPr>
+                <w:rFonts w:ascii="Calibri" w:hAnsi="Calibri" w:cs="Calibri"/>
+                <w:b/>
+                <w:bCs/>
+              </w:rPr>
+            </w:pPr>
+          </w:p>
+        </w:tc>
+        <w:tc>
+          <w:tcPr>
+            <w:tcW w:w="5896" w:type="dxa"/>
+          </w:tcPr>
+          <w:p>
+            <w:pPr>
+              <w:rPr>
+                <w:rFonts w:ascii="Calibri" w:hAnsi="Calibri" w:cs="Calibri"/>
+              </w:rPr>
+            </w:pPr>
+            <w:r>
+              <w:rPr>
+                <w:rFonts w:ascii="Calibri" w:hAnsi="Calibri" w:cs="Calibri"/>
+              </w:rPr>
+              <w:t>The Comparative Pathology Workbench (CZI) Team &lt;edgutcellatlas-cpw@mlist.is.ed.ac.uk&gt;</w:t>
+            </w:r>
+          </w:p>
+          <w:p>
+            <w:pPr>
+              <w:rPr>
+                <w:rFonts w:ascii="Calibri" w:hAnsi="Calibri" w:cs="Calibri"/>
+              </w:rPr>
+            </w:pPr>
+          </w:p>
+          <w:p>
+            <w:pPr>
+              <w:rPr>
+                <w:rFonts w:ascii="Calibri" w:hAnsi="Calibri" w:cs="Calibri"/>
+              </w:rPr>
+            </w:pPr>
+            <w:r>
+              <w:rPr>
+                <w:rFonts w:ascii="Calibri" w:hAnsi="Calibri" w:cs="Calibri"/>
+              </w:rPr>
+              <w:t>Not relevant in a development setting as all emails are written out to a file instead.</w:t>
+            </w:r>
+          </w:p>
+          <w:p>
+            <w:pPr>
+              <w:rPr>
+                <w:rFonts w:ascii="Calibri" w:hAnsi="Calibri" w:cs="Calibri"/>
+              </w:rPr>
+            </w:pPr>
+          </w:p>
+        </w:tc>
+      </w:tr>
+      <w:tr>
+        <w:tc>
+          <w:tcPr>
+            <w:tcW w:w="3114" w:type="dxa"/>
+          </w:tcPr>
+          <w:p>
+            <w:pPr>
+              <w:rPr>
+                <w:rFonts w:ascii="Calibri" w:hAnsi="Calibri" w:cs="Calibri"/>
+                <w:b/>
+                <w:bCs/>
+              </w:rPr>
+            </w:pPr>
+            <w:r>
+              <w:rPr>
+                <w:rFonts w:ascii="Calibri" w:hAnsi="Calibri" w:cs="Calibri"/>
+                <w:b/>
+                <w:bCs/>
+              </w:rPr>
+              <w:t>Date Format</w:t>
+            </w:r>
+          </w:p>
+          <w:p>
+            <w:pPr>
+              <w:rPr>
+                <w:rFonts w:ascii="Calibri" w:hAnsi="Calibri" w:cs="Calibri"/>
+                <w:b/>
+                <w:bCs/>
+              </w:rPr>
+            </w:pPr>
+          </w:p>
+        </w:tc>
+        <w:tc>
+          <w:tcPr>
+            <w:tcW w:w="5896" w:type="dxa"/>
+          </w:tcPr>
+          <w:p>
+            <w:pPr>
+              <w:rPr>
+                <w:rFonts w:ascii="Calibri" w:hAnsi="Calibri" w:cs="Calibri"/>
+              </w:rPr>
+            </w:pPr>
+            <w:r>
+              <w:rPr>
+                <w:rFonts w:ascii="Calibri" w:hAnsi="Calibri" w:cs="Calibri"/>
+              </w:rPr>
+              <w:t>%A, %B %e, %Y</w:t>
+            </w:r>
+          </w:p>
+          <w:p>
+            <w:pPr>
+              <w:rPr>
+                <w:rFonts w:ascii="Calibri" w:hAnsi="Calibri" w:cs="Calibri"/>
+              </w:rPr>
+            </w:pPr>
+          </w:p>
+        </w:tc>
+      </w:tr>
+      <w:tr>
+        <w:tc>
+          <w:tcPr>
+            <w:tcW w:w="3114" w:type="dxa"/>
+          </w:tcPr>
+          <w:p>
+            <w:pPr>
+              <w:rPr>
+                <w:rFonts w:ascii="Calibri" w:hAnsi="Calibri" w:cs="Calibri"/>
+                <w:b/>
+                <w:bCs/>
+              </w:rPr>
+            </w:pPr>
+            <w:r>
+              <w:rPr>
+                <w:rFonts w:ascii="Calibri" w:hAnsi="Calibri" w:cs="Calibri"/>
+                <w:b/>
+                <w:bCs/>
+              </w:rPr>
+              <w:lastRenderedPageBreak/>
+              <w:t>Minimum Cell Height</w:t>
+            </w:r>
+          </w:p>
+          <w:p>
+            <w:pPr>
+              <w:rPr>
+                <w:rFonts w:ascii="Calibri" w:hAnsi="Calibri" w:cs="Calibri"/>
+                <w:b/>
+                <w:bCs/>
+              </w:rPr>
+            </w:pPr>
+          </w:p>
+        </w:tc>
+        <w:tc>
+          <w:tcPr>
+            <w:tcW w:w="5896" w:type="dxa"/>
+          </w:tcPr>
+          <w:p>
+            <w:pPr>
+              <w:rPr>
+                <w:rFonts w:ascii="Calibri" w:hAnsi="Calibri" w:cs="Calibri"/>
+              </w:rPr>
+            </w:pPr>
+            <w:r>
+              <w:rPr>
+                <w:rFonts w:ascii="Calibri" w:hAnsi="Calibri" w:cs="Calibri"/>
+              </w:rPr>
+              <w:t>75</w:t>
+            </w:r>
+          </w:p>
+        </w:tc>
+      </w:tr>
+      <w:tr>
+        <w:tc>
+          <w:tcPr>
+            <w:tcW w:w="3114" w:type="dxa"/>
+          </w:tcPr>
+          <w:p>
+            <w:pPr>
+              <w:rPr>
+                <w:rFonts w:ascii="Calibri" w:hAnsi="Calibri" w:cs="Calibri"/>
+                <w:b/>
+                <w:bCs/>
+              </w:rPr>
+            </w:pPr>
+            <w:r>
+              <w:rPr>
+                <w:rFonts w:ascii="Calibri" w:hAnsi="Calibri" w:cs="Calibri"/>
+                <w:b/>
+                <w:bCs/>
+              </w:rPr>
+              <w:t>Maximum Cell Height</w:t>
+            </w:r>
+          </w:p>
+          <w:p>
+            <w:pPr>
+              <w:rPr>
+                <w:rFonts w:ascii="Calibri" w:hAnsi="Calibri" w:cs="Calibri"/>
+                <w:b/>
+                <w:bCs/>
+              </w:rPr>
+            </w:pPr>
+          </w:p>
+        </w:tc>
+        <w:tc>
+          <w:tcPr>
+            <w:tcW w:w="5896" w:type="dxa"/>
+          </w:tcPr>
+          <w:p>
+            <w:pPr>
+              <w:rPr>
+                <w:rFonts w:ascii="Calibri" w:hAnsi="Calibri" w:cs="Calibri"/>
+              </w:rPr>
+            </w:pPr>
+            <w:r>
+              <w:rPr>
+                <w:rFonts w:ascii="Calibri" w:hAnsi="Calibri" w:cs="Calibri"/>
+              </w:rPr>
+              <w:t>450</w:t>
+            </w:r>
+          </w:p>
+        </w:tc>
+      </w:tr>
+      <w:tr>
+        <w:tc>
+          <w:tcPr>
+            <w:tcW w:w="3114" w:type="dxa"/>
+          </w:tcPr>
+          <w:p>
+            <w:pPr>
+              <w:rPr>
+                <w:rFonts w:ascii="Calibri" w:hAnsi="Calibri" w:cs="Calibri"/>
+                <w:b/>
+                <w:bCs/>
+              </w:rPr>
+            </w:pPr>
+            <w:r>
+              <w:rPr>
+                <w:rFonts w:ascii="Calibri" w:hAnsi="Calibri" w:cs="Calibri"/>
+                <w:b/>
+                <w:bCs/>
+              </w:rPr>
+              <w:t>Minimum Cell Width</w:t>
+            </w:r>
+          </w:p>
+          <w:p>
+            <w:pPr>
+              <w:rPr>
+                <w:rFonts w:ascii="Calibri" w:hAnsi="Calibri" w:cs="Calibri"/>
+                <w:b/>
+                <w:bCs/>
+              </w:rPr>
+            </w:pPr>
+          </w:p>
+        </w:tc>
+        <w:tc>
+          <w:tcPr>
+            <w:tcW w:w="5896" w:type="dxa"/>
+          </w:tcPr>
+          <w:p>
+            <w:pPr>
+              <w:rPr>
+                <w:rFonts w:ascii="Calibri" w:hAnsi="Calibri" w:cs="Calibri"/>
+              </w:rPr>
+            </w:pPr>
+            <w:r>
+              <w:rPr>
+                <w:rFonts w:ascii="Calibri" w:hAnsi="Calibri" w:cs="Calibri"/>
+              </w:rPr>
+              <w:t>75</w:t>
+            </w:r>
+          </w:p>
+        </w:tc>
+      </w:tr>
+      <w:tr>
+        <w:tc>
+          <w:tcPr>
+            <w:tcW w:w="3114" w:type="dxa"/>
+          </w:tcPr>
+          <w:p>
+            <w:pPr>
+              <w:rPr>
+                <w:rFonts w:ascii="Calibri" w:hAnsi="Calibri" w:cs="Calibri"/>
+                <w:b/>
+                <w:bCs/>
+              </w:rPr>
+            </w:pPr>
+            <w:r>
+              <w:rPr>
+                <w:rFonts w:ascii="Calibri" w:hAnsi="Calibri" w:cs="Calibri"/>
+                <w:b/>
+                <w:bCs/>
+              </w:rPr>
+              <w:t>Maximum Cell Width</w:t>
+            </w:r>
+          </w:p>
+          <w:p>
+            <w:pPr>
+              <w:rPr>
+                <w:rFonts w:ascii="Calibri" w:hAnsi="Calibri" w:cs="Calibri"/>
+                <w:b/>
+                <w:bCs/>
+              </w:rPr>
+            </w:pPr>
+          </w:p>
+        </w:tc>
+        <w:tc>
+          <w:tcPr>
+            <w:tcW w:w="5896" w:type="dxa"/>
+          </w:tcPr>
+          <w:p>
+            <w:pPr>
+              <w:rPr>
+                <w:rFonts w:ascii="Calibri" w:hAnsi="Calibri" w:cs="Calibri"/>
+              </w:rPr>
+            </w:pPr>
+            <w:r>
+              <w:rPr>
+                <w:rFonts w:ascii="Calibri" w:hAnsi="Calibri" w:cs="Calibri"/>
+              </w:rPr>
+              <w:t>450</w:t>
+            </w:r>
+          </w:p>
+        </w:tc>
+      </w:tr>
+      <w:tr>
+        <w:tc>
+          <w:tcPr>
+            <w:tcW w:w="3114" w:type="dxa"/>
+          </w:tcPr>
+          <w:p>
+            <w:pPr>
+              <w:rPr>
+                <w:rFonts w:ascii="Calibri" w:hAnsi="Calibri" w:cs="Calibri"/>
+                <w:b/>
+                <w:bCs/>
+              </w:rPr>
+            </w:pPr>
+            <w:r>
+              <w:rPr>
+                <w:rFonts w:ascii="Calibri" w:hAnsi="Calibri" w:cs="Calibri"/>
+                <w:b/>
+                <w:bCs/>
+              </w:rPr>
+              <w:t>Maximum Initial Columns</w:t>
+            </w:r>
+          </w:p>
+          <w:p>
+            <w:pPr>
+              <w:rPr>
+                <w:rFonts w:ascii="Calibri" w:hAnsi="Calibri" w:cs="Calibri"/>
+                <w:b/>
+                <w:bCs/>
+              </w:rPr>
+            </w:pPr>
+          </w:p>
+        </w:tc>
+        <w:tc>
+          <w:tcPr>
+            <w:tcW w:w="5896" w:type="dxa"/>
+          </w:tcPr>
+          <w:p>
+            <w:pPr>
+              <w:rPr>
+                <w:rFonts w:ascii="Calibri" w:hAnsi="Calibri" w:cs="Calibri"/>
+              </w:rPr>
+            </w:pPr>
+            <w:r>
+              <w:rPr>
+                <w:rFonts w:ascii="Calibri" w:hAnsi="Calibri" w:cs="Calibri"/>
+              </w:rPr>
+              <w:t>10</w:t>
+            </w:r>
+          </w:p>
+        </w:tc>
+      </w:tr>
+      <w:tr>
+        <w:tc>
+          <w:tcPr>
+            <w:tcW w:w="3114" w:type="dxa"/>
+          </w:tcPr>
+          <w:p>
+            <w:pPr>
+              <w:rPr>
+                <w:rFonts w:ascii="Calibri" w:hAnsi="Calibri" w:cs="Calibri"/>
+                <w:b/>
+                <w:bCs/>
+              </w:rPr>
+            </w:pPr>
+            <w:r>
+              <w:rPr>
+                <w:rFonts w:ascii="Calibri" w:hAnsi="Calibri" w:cs="Calibri"/>
+                <w:b/>
+                <w:bCs/>
+              </w:rPr>
+              <w:t>Minimum Initial Columns</w:t>
+            </w:r>
+          </w:p>
+          <w:p>
+            <w:pPr>
+              <w:rPr>
+                <w:rFonts w:ascii="Calibri" w:hAnsi="Calibri" w:cs="Calibri"/>
+                <w:b/>
+                <w:bCs/>
+              </w:rPr>
+            </w:pPr>
+          </w:p>
+        </w:tc>
+        <w:tc>
+          <w:tcPr>
+            <w:tcW w:w="5896" w:type="dxa"/>
+          </w:tcPr>
+          <w:p>
+            <w:pPr>
+              <w:rPr>
+                <w:rFonts w:ascii="Calibri" w:hAnsi="Calibri" w:cs="Calibri"/>
+              </w:rPr>
+            </w:pPr>
+            <w:r>
+              <w:rPr>
+                <w:rFonts w:ascii="Calibri" w:hAnsi="Calibri" w:cs="Calibri"/>
+              </w:rPr>
+              <w:t>1</w:t>
+            </w:r>
+          </w:p>
+        </w:tc>
+      </w:tr>
+      <w:tr>
+        <w:tc>
+          <w:tcPr>
+            <w:tcW w:w="3114" w:type="dxa"/>
+          </w:tcPr>
+          <w:p>
+            <w:pPr>
+              <w:rPr>
+                <w:rFonts w:ascii="Calibri" w:hAnsi="Calibri" w:cs="Calibri"/>
+                <w:b/>
+                <w:bCs/>
+              </w:rPr>
+            </w:pPr>
+            <w:r>
+              <w:rPr>
+                <w:rFonts w:ascii="Calibri" w:hAnsi="Calibri" w:cs="Calibri"/>
+                <w:b/>
+                <w:bCs/>
+              </w:rPr>
+              <w:t>Maximum Initial Rows</w:t>
+            </w:r>
+          </w:p>
+          <w:p>
+            <w:pPr>
+              <w:rPr>
+                <w:rFonts w:ascii="Calibri" w:hAnsi="Calibri" w:cs="Calibri"/>
+                <w:b/>
+                <w:bCs/>
+              </w:rPr>
+            </w:pPr>
+            <w:r>
+              <w:rPr>
+                <w:rFonts w:ascii="Calibri" w:hAnsi="Calibri" w:cs="Calibri"/>
+                <w:b/>
+                <w:bCs/>
+              </w:rPr>
+              <w:t>10</w:t>
+            </w:r>
+          </w:p>
+          <w:p>
+            <w:pPr>
+              <w:rPr>
+                <w:rFonts w:ascii="Calibri" w:hAnsi="Calibri" w:cs="Calibri"/>
+                <w:b/>
+                <w:bCs/>
+              </w:rPr>
+            </w:pPr>
+          </w:p>
+        </w:tc>
+        <w:tc>
+          <w:tcPr>
+            <w:tcW w:w="5896" w:type="dxa"/>
+          </w:tcPr>
+          <w:p>
+            <w:pPr>
+              <w:rPr>
+                <w:rFonts w:ascii="Calibri" w:hAnsi="Calibri" w:cs="Calibri"/>
+              </w:rPr>
+            </w:pPr>
+            <w:r>
+              <w:rPr>
+                <w:rFonts w:ascii="Calibri" w:hAnsi="Calibri" w:cs="Calibri"/>
+              </w:rPr>
+              <w:t>10</w:t>
+            </w:r>
+          </w:p>
+        </w:tc>
+      </w:tr>
+      <w:tr>
+        <w:tc>
+          <w:tcPr>
+            <w:tcW w:w="3114" w:type="dxa"/>
+          </w:tcPr>
+          <w:p>
+            <w:pPr>
+              <w:rPr>
+                <w:rFonts w:ascii="Calibri" w:hAnsi="Calibri" w:cs="Calibri"/>
+                <w:b/>
+                <w:bCs/>
+              </w:rPr>
+            </w:pPr>
+            <w:r>
+              <w:rPr>
+                <w:rFonts w:ascii="Calibri" w:hAnsi="Calibri" w:cs="Calibri"/>
+                <w:b/>
+                <w:bCs/>
+              </w:rPr>
+              <w:t>Minimum Initial Rows</w:t>
+            </w:r>
+          </w:p>
+          <w:p>
+            <w:pPr>
+              <w:rPr>
+                <w:rFonts w:ascii="Calibri" w:hAnsi="Calibri" w:cs="Calibri"/>
+                <w:b/>
+                <w:bCs/>
+              </w:rPr>
+            </w:pPr>
+          </w:p>
+        </w:tc>
+        <w:tc>
+          <w:tcPr>
+            <w:tcW w:w="5896" w:type="dxa"/>
+          </w:tcPr>
+          <w:p>
+            <w:pPr>
+              <w:rPr>
+                <w:rFonts w:ascii="Calibri" w:hAnsi="Calibri" w:cs="Calibri"/>
+              </w:rPr>
+            </w:pPr>
+            <w:r>
+              <w:rPr>
+                <w:rFonts w:ascii="Calibri" w:hAnsi="Calibri" w:cs="Calibri"/>
+              </w:rPr>
+              <w:t>1</w:t>
+            </w:r>
+          </w:p>
+        </w:tc>
+      </w:tr>
+      <w:tr>
+        <w:tc>
+          <w:tcPr>
+            <w:tcW w:w="3114" w:type="dxa"/>
+          </w:tcPr>
+          <w:p>
+            <w:pPr>
+              <w:rPr>
+                <w:rFonts w:ascii="Calibri" w:hAnsi="Calibri" w:cs="Calibri"/>
+                <w:b/>
+                <w:bCs/>
+              </w:rPr>
+            </w:pPr>
+            <w:r>
+              <w:rPr>
+                <w:rFonts w:ascii="Calibri" w:hAnsi="Calibri" w:cs="Calibri"/>
+                <w:b/>
+                <w:bCs/>
+              </w:rPr>
+              <w:t>Maximum REST Columns</w:t>
+            </w:r>
+          </w:p>
+          <w:p>
+            <w:pPr>
+              <w:rPr>
+                <w:rFonts w:ascii="Calibri" w:hAnsi="Calibri" w:cs="Calibri"/>
+                <w:b/>
+                <w:bCs/>
+              </w:rPr>
+            </w:pPr>
+          </w:p>
+        </w:tc>
+        <w:tc>
+          <w:tcPr>
+            <w:tcW w:w="5896" w:type="dxa"/>
+          </w:tcPr>
+          <w:p>
+            <w:pPr>
+              <w:rPr>
+                <w:rFonts w:ascii="Calibri" w:hAnsi="Calibri" w:cs="Calibri"/>
+              </w:rPr>
+            </w:pPr>
+            <w:r>
+              <w:rPr>
+                <w:rFonts w:ascii="Calibri" w:hAnsi="Calibri" w:cs="Calibri"/>
+              </w:rPr>
+              <w:t>1000</w:t>
+            </w:r>
+          </w:p>
+        </w:tc>
+      </w:tr>
+      <w:tr>
+        <w:tc>
+          <w:tcPr>
+            <w:tcW w:w="3114" w:type="dxa"/>
+          </w:tcPr>
+          <w:p>
+            <w:pPr>
+              <w:rPr>
+                <w:rFonts w:ascii="Calibri" w:hAnsi="Calibri" w:cs="Calibri"/>
+                <w:b/>
+                <w:bCs/>
+              </w:rPr>
+            </w:pPr>
+            <w:r>
+              <w:rPr>
+                <w:rFonts w:ascii="Calibri" w:hAnsi="Calibri" w:cs="Calibri"/>
+                <w:b/>
+                <w:bCs/>
+              </w:rPr>
+              <w:t>Minimum REST Columns</w:t>
+            </w:r>
+          </w:p>
+          <w:p>
+            <w:pPr>
+              <w:rPr>
+                <w:rFonts w:ascii="Calibri" w:hAnsi="Calibri" w:cs="Calibri"/>
+                <w:b/>
+                <w:bCs/>
+              </w:rPr>
+            </w:pPr>
+          </w:p>
+        </w:tc>
+        <w:tc>
+          <w:tcPr>
+            <w:tcW w:w="5896" w:type="dxa"/>
+          </w:tcPr>
+          <w:p>
+            <w:pPr>
+              <w:rPr>
+                <w:rFonts w:ascii="Calibri" w:hAnsi="Calibri" w:cs="Calibri"/>
+              </w:rPr>
+            </w:pPr>
+            <w:r>
+              <w:rPr>
+                <w:rFonts w:ascii="Calibri" w:hAnsi="Calibri" w:cs="Calibri"/>
+              </w:rPr>
+              <w:t>3</w:t>
+            </w:r>
+          </w:p>
+        </w:tc>
+      </w:tr>
+      <w:tr>
+        <w:tc>
+          <w:tcPr>
+            <w:tcW w:w="3114" w:type="dxa"/>
+          </w:tcPr>
+          <w:p>
+            <w:pPr>
+              <w:rPr>
+                <w:rFonts w:ascii="Calibri" w:hAnsi="Calibri" w:cs="Calibri"/>
+                <w:b/>
+                <w:bCs/>
+              </w:rPr>
+            </w:pPr>
+            <w:r>
+              <w:rPr>
+                <w:rFonts w:ascii="Calibri" w:hAnsi="Calibri" w:cs="Calibri"/>
+                <w:b/>
+                <w:bCs/>
+              </w:rPr>
+              <w:t>Maximum REST Rows</w:t>
+            </w:r>
+          </w:p>
+          <w:p>
+            <w:pPr>
+              <w:rPr>
+                <w:rFonts w:ascii="Calibri" w:hAnsi="Calibri" w:cs="Calibri"/>
+                <w:b/>
+                <w:bCs/>
+              </w:rPr>
+            </w:pPr>
+          </w:p>
+        </w:tc>
+        <w:tc>
+          <w:tcPr>
+            <w:tcW w:w="5896" w:type="dxa"/>
+          </w:tcPr>
+          <w:p>
+            <w:pPr>
+              <w:rPr>
+                <w:rFonts w:ascii="Calibri" w:hAnsi="Calibri" w:cs="Calibri"/>
+              </w:rPr>
+            </w:pPr>
+            <w:r>
+              <w:rPr>
+                <w:rFonts w:ascii="Calibri" w:hAnsi="Calibri" w:cs="Calibri"/>
+              </w:rPr>
+              <w:t>1000</w:t>
+            </w:r>
+          </w:p>
+        </w:tc>
+      </w:tr>
+      <w:tr>
+        <w:tc>
+          <w:tcPr>
+            <w:tcW w:w="3114" w:type="dxa"/>
+          </w:tcPr>
+          <w:p>
+            <w:pPr>
+              <w:rPr>
+                <w:rFonts w:ascii="Calibri" w:hAnsi="Calibri" w:cs="Calibri"/>
+                <w:b/>
+                <w:bCs/>
+              </w:rPr>
+            </w:pPr>
+            <w:r>
+              <w:rPr>
+                <w:rFonts w:ascii="Calibri" w:hAnsi="Calibri" w:cs="Calibri"/>
+                <w:b/>
+                <w:bCs/>
+              </w:rPr>
+              <w:t>Minimum REST Rows</w:t>
+            </w:r>
+          </w:p>
+          <w:p>
+            <w:pPr>
+              <w:rPr>
+                <w:rFonts w:ascii="Calibri" w:hAnsi="Calibri" w:cs="Calibri"/>
+                <w:b/>
+                <w:bCs/>
+              </w:rPr>
+            </w:pPr>
+          </w:p>
+        </w:tc>
+        <w:tc>
+          <w:tcPr>
+            <w:tcW w:w="5896" w:type="dxa"/>
+          </w:tcPr>
+          <w:p>
+            <w:pPr>
+              <w:rPr>
+                <w:rFonts w:ascii="Calibri" w:hAnsi="Calibri" w:cs="Calibri"/>
+              </w:rPr>
+            </w:pPr>
+            <w:r>
+              <w:rPr>
+                <w:rFonts w:ascii="Calibri" w:hAnsi="Calibri" w:cs="Calibri"/>
+              </w:rPr>
+              <w:t>3</w:t>
+            </w:r>
+          </w:p>
+        </w:tc>
+      </w:tr>
+      <w:tr>
+        <w:tc>
+          <w:tcPr>
+            <w:tcW w:w="3114" w:type="dxa"/>
+          </w:tcPr>
+          <w:p>
+            <w:pPr>
+              <w:rPr>
+                <w:rFonts w:ascii="Calibri" w:hAnsi="Calibri" w:cs="Calibri"/>
+                <w:b/>
+                <w:bCs/>
+              </w:rPr>
+            </w:pPr>
+            <w:r>
+              <w:rPr>
+                <w:rFonts w:ascii="Calibri" w:hAnsi="Calibri" w:cs="Calibri"/>
+                <w:b/>
+                <w:bCs/>
+              </w:rPr>
+              <w:t>Maximum Bench Count</w:t>
+            </w:r>
+          </w:p>
+          <w:p>
+            <w:pPr>
+              <w:rPr>
+                <w:rFonts w:ascii="Calibri" w:hAnsi="Calibri" w:cs="Calibri"/>
+                <w:b/>
+                <w:bCs/>
+              </w:rPr>
+            </w:pPr>
+          </w:p>
+        </w:tc>
+        <w:tc>
+          <w:tcPr>
+            <w:tcW w:w="5896" w:type="dxa"/>
+          </w:tcPr>
+          <w:p>
+            <w:pPr>
+              <w:rPr>
+                <w:rFonts w:ascii="Calibri" w:hAnsi="Calibri" w:cs="Calibri"/>
+              </w:rPr>
+            </w:pPr>
+            <w:r>
+              <w:rPr>
+                <w:rFonts w:ascii="Calibri" w:hAnsi="Calibri" w:cs="Calibri"/>
+              </w:rPr>
+              <w:t>10</w:t>
+            </w:r>
+          </w:p>
+        </w:tc>
+      </w:tr>
+      <w:tr>
+        <w:tc>
+          <w:tcPr>
+            <w:tcW w:w="3114" w:type="dxa"/>
+          </w:tcPr>
+          <w:p>
+            <w:pPr>
+              <w:rPr>
+                <w:rFonts w:ascii="Calibri" w:hAnsi="Calibri" w:cs="Calibri"/>
+                <w:b/>
+                <w:bCs/>
+              </w:rPr>
+            </w:pPr>
+            <w:r>
+              <w:rPr>
+                <w:rFonts w:ascii="Calibri" w:hAnsi="Calibri" w:cs="Calibri"/>
+                <w:b/>
+                <w:bCs/>
+              </w:rPr>
+              <w:t>Maximum Collection Count</w:t>
+            </w:r>
+          </w:p>
+          <w:p>
+            <w:pPr>
+              <w:rPr>
+                <w:rFonts w:ascii="Calibri" w:hAnsi="Calibri" w:cs="Calibri"/>
+                <w:b/>
+                <w:bCs/>
+              </w:rPr>
+            </w:pPr>
+          </w:p>
+        </w:tc>
+        <w:tc>
+          <w:tcPr>
+            <w:tcW w:w="5896" w:type="dxa"/>
+          </w:tcPr>
+          <w:p>
+            <w:pPr>
+              <w:rPr>
+                <w:rFonts w:ascii="Calibri" w:hAnsi="Calibri" w:cs="Calibri"/>
+              </w:rPr>
+            </w:pPr>
+            <w:r>
+              <w:rPr>
+                <w:rFonts w:ascii="Calibri" w:hAnsi="Calibri" w:cs="Calibri"/>
+              </w:rPr>
+              <w:t>10</w:t>
+            </w:r>
+          </w:p>
+        </w:tc>
+      </w:tr>
+    </w:tbl>
     <w:p>
       <w:pPr>
         <w:rPr>
@@ -654,27 +2311,14 @@
         <w:rPr>
           <w:rFonts w:ascii="Calibri" w:hAnsi="Calibri" w:cs="Calibri"/>
         </w:rPr>
+        <w:lastRenderedPageBreak/>
         <w:t>T</w:t>
       </w:r>
       <w:r>
         <w:rPr>
           <w:rFonts w:ascii="Calibri" w:hAnsi="Calibri" w:cs="Calibri"/>
         </w:rPr>
-        <w:t>he “</w:t>
-      </w:r>
-      <w:proofErr w:type="gramStart"/>
-      <w:r>
-        <w:rPr>
-          <w:rFonts w:ascii="Calibri" w:hAnsi="Calibri" w:cs="Calibri"/>
-        </w:rPr>
-        <w:t>User Name</w:t>
-      </w:r>
-      <w:proofErr w:type="gramEnd"/>
-      <w:r>
-        <w:rPr>
-          <w:rFonts w:ascii="Calibri" w:hAnsi="Calibri" w:cs="Calibri"/>
-        </w:rPr>
-        <w:t xml:space="preserve">”, </w:t>
+        <w:t xml:space="preserve">he “User Name”, </w:t>
       </w:r>
     </w:p>
     <w:p>
@@ -2222,6 +3866,29 @@
       </w:tblBorders>
     </w:tblPr>
   </w:style>
+  <w:style w:type="character" w:styleId="Hyperlink">
+    <w:name w:val="Hyperlink"/>
+    <w:basedOn w:val="DefaultParagraphFont"/>
+    <w:uiPriority w:val="99"/>
+    <w:unhideWhenUsed/>
+    <w:rsid w:val="008D77A7"/>
+    <w:rPr>
+      <w:color w:val="0563C1" w:themeColor="hyperlink"/>
+      <w:u w:val="single"/>
+    </w:rPr>
+  </w:style>
+  <w:style w:type="character" w:styleId="UnresolvedMention">
+    <w:name w:val="Unresolved Mention"/>
+    <w:basedOn w:val="DefaultParagraphFont"/>
+    <w:uiPriority w:val="99"/>
+    <w:semiHidden/>
+    <w:unhideWhenUsed/>
+    <w:rsid w:val="008D77A7"/>
+    <w:rPr>
+      <w:color w:val="605E5C"/>
+      <w:shd w:val="clear" w:color="auto" w:fill="E1DFDD"/>
+    </w:rPr>
+  </w:style>
 </w:styles>
 </file>
 
